--- a/Questões de IoT.docx
+++ b/Questões de IoT.docx
@@ -89,6 +89,23 @@
     <w:p>
       <w:pPr>
         <w:pStyle w:val="PargrafodaLista"/>
+      </w:pPr>
+      <w:r>
+        <w:rPr>
+          <w:highlight w:val="darkGray"/>
+        </w:rPr>
+        <w:t>Q</w:t>
+      </w:r>
+      <w:r>
+        <w:rPr>
+          <w:highlight w:val="darkGray"/>
+        </w:rPr>
+        <w:t>uanto mais detalhado for o ADC e mais limpo for o sinal, mais confiável será a leitura. Por outro lado, se houver muito ruído ou o sistema for instável, as medições podem sair distorcidas.</w:t>
+      </w:r>
+    </w:p>
+    <w:p>
+      <w:pPr>
+        <w:pStyle w:val="PargrafodaLista"/>
         <w:rPr>
           <w:sz w:val="20"/>
           <w:szCs w:val="20"/>
@@ -114,21 +131,103 @@
         </w:rPr>
         <w:t xml:space="preserve">Quais são os possíveis erros que podem surgir quando não </w:t>
       </w:r>
-      <w:proofErr w:type="gramStart"/>
-      <w:r>
-        <w:rPr>
-          <w:sz w:val="20"/>
-          <w:szCs w:val="20"/>
-        </w:rPr>
-        <w:t>e</w:t>
-      </w:r>
-      <w:proofErr w:type="gramEnd"/>
+      <w:r>
+        <w:rPr>
+          <w:sz w:val="20"/>
+          <w:szCs w:val="20"/>
+        </w:rPr>
+        <w:t>é</w:t>
+      </w:r>
       <w:r>
         <w:rPr>
           <w:sz w:val="20"/>
           <w:szCs w:val="20"/>
         </w:rPr>
         <w:t xml:space="preserve"> feito a calibração do sensor ou mesmo é calibrado de forma errada?</w:t>
+      </w:r>
+    </w:p>
+    <w:p>
+      <w:pPr>
+        <w:pStyle w:val="PargrafodaLista"/>
+      </w:pPr>
+    </w:p>
+    <w:p>
+      <w:pPr>
+        <w:ind w:left="360"/>
+        <w:rPr>
+          <w:sz w:val="20"/>
+          <w:szCs w:val="20"/>
+        </w:rPr>
+      </w:pPr>
+      <w:r>
+        <w:t xml:space="preserve">  </w:t>
+      </w:r>
+      <w:r>
+        <w:rPr>
+          <w:highlight w:val="darkGray"/>
+        </w:rPr>
+        <w:t xml:space="preserve">Sem calibração correta, o sensor pode fornecer </w:t>
+      </w:r>
+      <w:r>
+        <w:rPr>
+          <w:rStyle w:val="Forte"/>
+          <w:highlight w:val="darkGray"/>
+        </w:rPr>
+        <w:t>leituras erradas e instáveis</w:t>
+      </w:r>
+      <w:r>
+        <w:rPr>
+          <w:highlight w:val="darkGray"/>
+        </w:rPr>
+        <w:t xml:space="preserve">, tornando os </w:t>
+      </w:r>
+      <w:r>
+        <w:rPr>
+          <w:highlight w:val="darkGray"/>
+        </w:rPr>
+        <w:t xml:space="preserve">       </w:t>
+      </w:r>
+      <w:r>
+        <w:rPr>
+          <w:highlight w:val="darkGray"/>
+        </w:rPr>
+        <w:t xml:space="preserve">dados </w:t>
+      </w:r>
+      <w:r>
+        <w:rPr>
+          <w:rStyle w:val="Forte"/>
+          <w:highlight w:val="darkGray"/>
+        </w:rPr>
+        <w:t>pouco confiáveis</w:t>
+      </w:r>
+      <w:r>
+        <w:rPr>
+          <w:highlight w:val="darkGray"/>
+        </w:rPr>
+        <w:t xml:space="preserve"> e prejudicando a tomada de decisões.</w:t>
+      </w:r>
+      <w:r>
+        <w:rPr>
+          <w:sz w:val="20"/>
+          <w:szCs w:val="20"/>
+        </w:rPr>
+        <w:t xml:space="preserve">    </w:t>
+      </w:r>
+    </w:p>
+    <w:p>
+      <w:pPr>
+        <w:ind w:left="360"/>
+        <w:rPr>
+          <w:sz w:val="20"/>
+          <w:szCs w:val="20"/>
+        </w:rPr>
+      </w:pPr>
+      <w:r>
+        <w:rPr>
+          <w:sz w:val="20"/>
+          <w:szCs w:val="20"/>
+        </w:rPr>
+        <w:t xml:space="preserve">           </w:t>
       </w:r>
     </w:p>
     <w:p>
@@ -166,6 +265,59 @@
         </w:rPr>
         <w:t xml:space="preserve"> industriais?</w:t>
       </w:r>
+    </w:p>
+    <w:p>
+      <w:pPr>
+        <w:ind w:left="360"/>
+        <w:rPr>
+          <w:sz w:val="20"/>
+          <w:szCs w:val="20"/>
+        </w:rPr>
+      </w:pPr>
+      <w:r>
+        <w:rPr>
+          <w:sz w:val="20"/>
+          <w:szCs w:val="20"/>
+        </w:rPr>
+        <w:t xml:space="preserve"> </w:t>
+      </w:r>
+      <w:r>
+        <w:rPr>
+          <w:highlight w:val="darkGray"/>
+        </w:rPr>
+        <w:t xml:space="preserve">Garantir a qualidade em um sistema </w:t>
+      </w:r>
+      <w:proofErr w:type="spellStart"/>
+      <w:r>
+        <w:rPr>
+          <w:highlight w:val="darkGray"/>
+        </w:rPr>
+        <w:t>IoT</w:t>
+      </w:r>
+      <w:proofErr w:type="spellEnd"/>
+      <w:r>
+        <w:rPr>
+          <w:highlight w:val="darkGray"/>
+        </w:rPr>
+        <w:t xml:space="preserve"> industrial é como cuidar bem de uma máquina: é preciso manter os sensores ajustados, acompanhar os dados de perto, proteger o sistema contra invasões e fazer manutenções e atualizações com frequência. Tudo isso ajuda o sistema a funcionar de forma segura, estável e confiável no dia a dia.</w:t>
+      </w:r>
+    </w:p>
+    <w:p>
+      <w:pPr>
+        <w:pStyle w:val="PargrafodaLista"/>
+        <w:rPr>
+          <w:sz w:val="20"/>
+          <w:szCs w:val="20"/>
+        </w:rPr>
+      </w:pPr>
+    </w:p>
+    <w:p>
+      <w:pPr>
+        <w:rPr>
+          <w:sz w:val="20"/>
+          <w:szCs w:val="20"/>
+        </w:rPr>
+      </w:pPr>
     </w:p>
     <w:sectPr>
       <w:pgSz w:w="11906" w:h="16838"/>
@@ -708,6 +860,17 @@
       <w:contextualSpacing/>
     </w:pPr>
   </w:style>
+  <w:style w:type="character" w:styleId="Forte">
+    <w:name w:val="Strong"/>
+    <w:basedOn w:val="Fontepargpadro"/>
+    <w:uiPriority w:val="22"/>
+    <w:qFormat/>
+    <w:rsid w:val="00F60C1B"/>
+    <w:rPr>
+      <w:b/>
+      <w:bCs/>
+    </w:rPr>
+  </w:style>
 </w:styles>
 </file>
 

--- a/Questões de IoT.docx
+++ b/Questões de IoT.docx
@@ -14,23 +14,7 @@
           <w:sz w:val="32"/>
           <w:szCs w:val="32"/>
         </w:rPr>
-        <w:t xml:space="preserve">Questões de </w:t>
-      </w:r>
-      <w:proofErr w:type="spellStart"/>
-      <w:r>
-        <w:rPr>
-          <w:sz w:val="32"/>
-          <w:szCs w:val="32"/>
-        </w:rPr>
-        <w:t>IoT</w:t>
-      </w:r>
-      <w:proofErr w:type="spellEnd"/>
-      <w:r>
-        <w:rPr>
-          <w:sz w:val="32"/>
-          <w:szCs w:val="32"/>
-        </w:rPr>
-        <w:t xml:space="preserve"> (Internet das Coisas):</w:t>
+        <w:t>Questões de IoT (Internet das Coisas):</w:t>
       </w:r>
     </w:p>
     <w:p>
@@ -58,23 +42,7 @@
           <w:sz w:val="20"/>
           <w:szCs w:val="20"/>
         </w:rPr>
-        <w:t xml:space="preserve">Como isso impacta </w:t>
-      </w:r>
-      <w:proofErr w:type="gramStart"/>
-      <w:r>
-        <w:rPr>
-          <w:sz w:val="20"/>
-          <w:szCs w:val="20"/>
-        </w:rPr>
-        <w:t>na precisões</w:t>
-      </w:r>
-      <w:proofErr w:type="gramEnd"/>
-      <w:r>
-        <w:rPr>
-          <w:sz w:val="20"/>
-          <w:szCs w:val="20"/>
-        </w:rPr>
-        <w:t xml:space="preserve"> das leituras?</w:t>
+        <w:t>Como isso impacta na precisões das leituras?</w:t>
       </w:r>
     </w:p>
     <w:p>
@@ -247,32 +215,12 @@
           <w:sz w:val="20"/>
           <w:szCs w:val="20"/>
         </w:rPr>
-        <w:t xml:space="preserve">Como podemos garantir a qualidade em sistemas </w:t>
-      </w:r>
-      <w:proofErr w:type="spellStart"/>
-      <w:r>
-        <w:rPr>
-          <w:sz w:val="20"/>
-          <w:szCs w:val="20"/>
-        </w:rPr>
-        <w:t>IoT</w:t>
-      </w:r>
-      <w:proofErr w:type="spellEnd"/>
-      <w:r>
-        <w:rPr>
-          <w:sz w:val="20"/>
-          <w:szCs w:val="20"/>
-        </w:rPr>
-        <w:t xml:space="preserve"> industriais?</w:t>
+        <w:t>Como podemos garantir a qualidade em sistemas IoT industriais?</w:t>
       </w:r>
     </w:p>
     <w:p>
       <w:pPr>
         <w:ind w:left="360"/>
-        <w:rPr>
-          <w:sz w:val="20"/>
-          <w:szCs w:val="20"/>
-        </w:rPr>
       </w:pPr>
       <w:r>
         <w:rPr>
@@ -285,21 +233,48 @@
         <w:rPr>
           <w:highlight w:val="darkGray"/>
         </w:rPr>
-        <w:t xml:space="preserve">Garantir a qualidade em um sistema </w:t>
-      </w:r>
-      <w:proofErr w:type="spellStart"/>
-      <w:r>
-        <w:rPr>
-          <w:highlight w:val="darkGray"/>
-        </w:rPr>
-        <w:t>IoT</w:t>
-      </w:r>
-      <w:proofErr w:type="spellEnd"/>
-      <w:r>
-        <w:rPr>
-          <w:highlight w:val="darkGray"/>
-        </w:rPr>
-        <w:t xml:space="preserve"> industrial é como cuidar bem de uma máquina: é preciso manter os sensores ajustados, acompanhar os dados de perto, proteger o sistema contra invasões e fazer manutenções e atualizações com frequência. Tudo isso ajuda o sistema a funcionar de forma segura, estável e confiável no dia a dia.</w:t>
+        <w:t>Garantir a qualidade em um sistema IoT industrial é como cuidar bem de uma máquina: é preciso manter os sensores ajustados, acompanhar os dados de perto, proteger o sistema contra invasões e fazer manutenções e atualizações com frequência. Tudo isso ajuda o sistema a funcionar de forma segura, estável e confiável no dia a dia.</w:t>
+      </w:r>
+    </w:p>
+    <w:p>
+      <w:pPr>
+        <w:ind w:left="360"/>
+      </w:pPr>
+    </w:p>
+    <w:p>
+      <w:pPr>
+        <w:ind w:left="360"/>
+      </w:pPr>
+    </w:p>
+    <w:p>
+      <w:pPr>
+        <w:ind w:left="360"/>
+      </w:pPr>
+    </w:p>
+    <w:p>
+      <w:pPr>
+        <w:ind w:left="360"/>
+      </w:pPr>
+    </w:p>
+    <w:p>
+      <w:pPr>
+        <w:ind w:left="360"/>
+      </w:pPr>
+    </w:p>
+    <w:p>
+      <w:pPr>
+        <w:ind w:left="360"/>
+        <w:rPr>
+          <w:sz w:val="20"/>
+          <w:szCs w:val="20"/>
+        </w:rPr>
+      </w:pPr>
+      <w:r>
+        <w:rPr>
+          <w:sz w:val="20"/>
+          <w:szCs w:val="20"/>
+        </w:rPr>
+        <w:t>55555</w:t>
       </w:r>
     </w:p>
     <w:p>
